--- a/AWS with Web Data.docx
+++ b/AWS with Web Data.docx
@@ -1,213 +1,50 @@
 
 <file path=word/document.xml><?xml version="1.0" encoding="utf-8"?>
-<w:document xmlns:wpc="http://schemas.microsoft.com/office/word/2010/wordprocessingCanvas" xmlns:cx="http://schemas.microsoft.com/office/drawing/2014/chartex" xmlns:cx1="http://schemas.microsoft.com/office/drawing/2015/9/8/chartex" xmlns:cx2="http://schemas.microsoft.com/office/drawing/2015/10/21/chartex" xmlns:cx3="http://schemas.microsoft.com/office/drawing/2016/5/9/chartex" xmlns:cx4="http://schemas.microsoft.com/office/drawing/2016/5/10/chartex" xmlns:cx5="http://schemas.microsoft.com/office/drawing/2016/5/11/chartex" xmlns:cx6="http://schemas.microsoft.com/office/drawing/2016/5/12/chartex" xmlns:cx7="http://schemas.microsoft.com/office/drawing/2016/5/13/chartex" xmlns:cx8="http://schemas.microsoft.com/office/drawing/2016/5/14/chartex" xmlns:mc="http://schemas.openxmlformats.org/markup-compatibility/2006" xmlns:aink="http://schemas.microsoft.com/office/drawing/2016/ink" xmlns:am3d="http://schemas.microsoft.com/office/drawing/2017/model3d" xmlns:o="urn:schemas-microsoft-com:office:office" xmlns:r="http://schemas.openxmlformats.org/officeDocument/2006/relationships" xmlns:m="http://schemas.openxmlformats.org/officeDocument/2006/math" xmlns:v="urn:schemas-microsoft-com:vml" xmlns:wp14="http://schemas.microsoft.com/office/word/2010/wordprocessingDrawing" xmlns:wp="http://schemas.openxmlformats.org/drawingml/2006/wordprocessingDrawing" xmlns:w10="urn:schemas-microsoft-com:office:word" xmlns:w="http://schemas.openxmlformats.org/wordprocessingml/2006/main" xmlns:w14="http://schemas.microsoft.com/office/word/2010/wordml" xmlns:w15="http://schemas.microsoft.com/office/word/2012/wordml" xmlns:w16cid="http://schemas.microsoft.com/office/word/2016/wordml/cid" xmlns:w16se="http://schemas.microsoft.com/office/word/2015/wordml/symex" xmlns:wpg="http://schemas.microsoft.com/office/word/2010/wordprocessingGroup" xmlns:wpi="http://schemas.microsoft.com/office/word/2010/wordprocessingInk" xmlns:wne="http://schemas.microsoft.com/office/word/2006/wordml" xmlns:wps="http://schemas.microsoft.com/office/word/2010/wordprocessingShape" mc:Ignorable="w14 w15 w16se w16cid wp14">
+<w:document xmlns:wpc="http://schemas.microsoft.com/office/word/2010/wordprocessingCanvas" xmlns:cx="http://schemas.microsoft.com/office/drawing/2014/chartex" xmlns:cx1="http://schemas.microsoft.com/office/drawing/2015/9/8/chartex" xmlns:cx2="http://schemas.microsoft.com/office/drawing/2015/10/21/chartex" xmlns:cx3="http://schemas.microsoft.com/office/drawing/2016/5/9/chartex" xmlns:cx4="http://schemas.microsoft.com/office/drawing/2016/5/10/chartex" xmlns:cx5="http://schemas.microsoft.com/office/drawing/2016/5/11/chartex" xmlns:cx6="http://schemas.microsoft.com/office/drawing/2016/5/12/chartex" xmlns:cx7="http://schemas.microsoft.com/office/drawing/2016/5/13/chartex" xmlns:cx8="http://schemas.microsoft.com/office/drawing/2016/5/14/chartex" xmlns:mc="http://schemas.openxmlformats.org/markup-compatibility/2006" xmlns:aink="http://schemas.microsoft.com/office/drawing/2016/ink" xmlns:am3d="http://schemas.microsoft.com/office/drawing/2017/model3d" xmlns:o="urn:schemas-microsoft-com:office:office" xmlns:oel="http://schemas.microsoft.com/office/2019/extlst" xmlns:r="http://schemas.openxmlformats.org/officeDocument/2006/relationships" xmlns:m="http://schemas.openxmlformats.org/officeDocument/2006/math" xmlns:v="urn:schemas-microsoft-com:vml" xmlns:wp14="http://schemas.microsoft.com/office/word/2010/wordprocessingDrawing" xmlns:wp="http://schemas.openxmlformats.org/drawingml/2006/wordprocessingDrawing" xmlns:w10="urn:schemas-microsoft-com:office:word" xmlns:w="http://schemas.openxmlformats.org/wordprocessingml/2006/main" xmlns:w14="http://schemas.microsoft.com/office/word/2010/wordml" xmlns:w15="http://schemas.microsoft.com/office/word/2012/wordml" xmlns:w16cex="http://schemas.microsoft.com/office/word/2018/wordml/cex" xmlns:w16cid="http://schemas.microsoft.com/office/word/2016/wordml/cid" xmlns:w16="http://schemas.microsoft.com/office/word/2018/wordml" xmlns:w16du="http://schemas.microsoft.com/office/word/2023/wordml/word16du" xmlns:w16sdtdh="http://schemas.microsoft.com/office/word/2020/wordml/sdtdatahash" xmlns:w16se="http://schemas.microsoft.com/office/word/2015/wordml/symex" xmlns:wpg="http://schemas.microsoft.com/office/word/2010/wordprocessingGroup" xmlns:wpi="http://schemas.microsoft.com/office/word/2010/wordprocessingInk" xmlns:wne="http://schemas.microsoft.com/office/word/2006/wordml" xmlns:wps="http://schemas.microsoft.com/office/word/2010/wordprocessingShape" mc:Ignorable="w14 w15 w16se w16cid w16 w16cex w16sdtdh wp14">
   <w:body>
     <w:p>
-      <w:r>
-        <w:t xml:space="preserve">Step 1: Make sure you are in </w:t>
-      </w:r>
-      <w:proofErr w:type="gramStart"/>
-      <w:r>
-        <w:t>the your</w:t>
-      </w:r>
-      <w:proofErr w:type="gramEnd"/>
-      <w:r>
-        <w:t xml:space="preserve"> Region</w:t>
-      </w:r>
-    </w:p>
-    <w:p>
-      <w:r>
-        <w:drawing>
-          <wp:inline distT="0" distB="0" distL="0" distR="0" wp14:anchorId="0838A5E2" wp14:editId="1C61E0EB">
-            <wp:extent cx="1495684" cy="2024743"/>
-            <wp:effectExtent l="0" t="0" r="0" b="0"/>
-            <wp:docPr id="1" name="Picture 1"/>
-            <wp:cNvGraphicFramePr>
-              <a:graphicFrameLocks xmlns:a="http://schemas.openxmlformats.org/drawingml/2006/main" noChangeAspect="1"/>
-            </wp:cNvGraphicFramePr>
-            <a:graphic xmlns:a="http://schemas.openxmlformats.org/drawingml/2006/main">
-              <a:graphicData uri="http://schemas.openxmlformats.org/drawingml/2006/picture">
-                <pic:pic xmlns:pic="http://schemas.openxmlformats.org/drawingml/2006/picture">
-                  <pic:nvPicPr>
-                    <pic:cNvPr id="1" name=""/>
-                    <pic:cNvPicPr/>
-                  </pic:nvPicPr>
-                  <pic:blipFill>
+      <w:pPr>
+        <w:pStyle w:val="NoSpacing"/>
+      </w:pPr>
+      <w:r>
+        <w:t xml:space="preserve">Step 1: </w:t>
+      </w:r>
+      <w:r>
+        <w:t>at the top right of your screen click on the dropdown button on the left of your “account”, take note of your selected region.</w:t>
+      </w:r>
+    </w:p>
+    <w:p>
+      <w:pPr>
+        <w:pStyle w:val="NoSpacing"/>
+      </w:pPr>
+      <w:r>
+        <w:t xml:space="preserve"> </w:t>
+      </w:r>
+      <w:r>
+        <w:drawing>
+          <wp:inline distT="0" distB="0" distL="0" distR="0" wp14:anchorId="6781A6F5" wp14:editId="16CA54CE">
+            <wp:extent cx="3693814" cy="764259"/>
+            <wp:effectExtent l="0" t="0" r="1905" b="0"/>
+            <wp:docPr id="1351937010" name="Picture 1" descr="Graphical user interface, text, application&#10;&#10;Description automatically generated"/>
+            <wp:cNvGraphicFramePr>
+              <a:graphicFrameLocks xmlns:a="http://schemas.openxmlformats.org/drawingml/2006/main" noChangeAspect="1"/>
+            </wp:cNvGraphicFramePr>
+            <a:graphic xmlns:a="http://schemas.openxmlformats.org/drawingml/2006/main">
+              <a:graphicData uri="http://schemas.openxmlformats.org/drawingml/2006/picture">
+                <pic:pic xmlns:pic="http://schemas.openxmlformats.org/drawingml/2006/picture">
+                  <pic:nvPicPr>
+                    <pic:cNvPr id="1351937010" name="Picture 1" descr="Graphical user interface, text, application&#10;&#10;Description automatically generated"/>
+                    <pic:cNvPicPr/>
+                  </pic:nvPicPr>
+                  <pic:blipFill rotWithShape="1">
                     <a:blip r:embed="rId4"/>
-                    <a:stretch>
-                      <a:fillRect/>
-                    </a:stretch>
-                  </pic:blipFill>
-                  <pic:spPr>
-                    <a:xfrm>
-                      <a:off x="0" y="0"/>
-                      <a:ext cx="1519122" cy="2056472"/>
-                    </a:xfrm>
-                    <a:prstGeom prst="rect">
-                      <a:avLst/>
-                    </a:prstGeom>
-                  </pic:spPr>
-                </pic:pic>
-              </a:graphicData>
-            </a:graphic>
-          </wp:inline>
-        </w:drawing>
-      </w:r>
-    </w:p>
-    <w:p>
-      <w:r>
-        <w:t>Step 2: Search for “EC2” service</w:t>
-      </w:r>
-    </w:p>
-    <w:p>
-      <w:r>
-        <w:drawing>
-          <wp:inline distT="0" distB="0" distL="0" distR="0" wp14:anchorId="0A69492A" wp14:editId="5F2A7D82">
-            <wp:extent cx="3859278" cy="1312223"/>
-            <wp:effectExtent l="0" t="0" r="8255" b="2540"/>
-            <wp:docPr id="2" name="Picture 2"/>
-            <wp:cNvGraphicFramePr>
-              <a:graphicFrameLocks xmlns:a="http://schemas.openxmlformats.org/drawingml/2006/main" noChangeAspect="1"/>
-            </wp:cNvGraphicFramePr>
-            <a:graphic xmlns:a="http://schemas.openxmlformats.org/drawingml/2006/main">
-              <a:graphicData uri="http://schemas.openxmlformats.org/drawingml/2006/picture">
-                <pic:pic xmlns:pic="http://schemas.openxmlformats.org/drawingml/2006/picture">
-                  <pic:nvPicPr>
-                    <pic:cNvPr id="1" name=""/>
-                    <pic:cNvPicPr/>
-                  </pic:nvPicPr>
-                  <pic:blipFill>
-                    <a:blip r:embed="rId5"/>
-                    <a:stretch>
-                      <a:fillRect/>
-                    </a:stretch>
-                  </pic:blipFill>
-                  <pic:spPr>
-                    <a:xfrm>
-                      <a:off x="0" y="0"/>
-                      <a:ext cx="3991261" cy="1357100"/>
-                    </a:xfrm>
-                    <a:prstGeom prst="rect">
-                      <a:avLst/>
-                    </a:prstGeom>
-                  </pic:spPr>
-                </pic:pic>
-              </a:graphicData>
-            </a:graphic>
-          </wp:inline>
-        </w:drawing>
-      </w:r>
-    </w:p>
-    <w:p>
-      <w:r>
-        <w:t>Step 3: Create two Security Groups one for Web and another for Database</w:t>
-      </w:r>
-    </w:p>
-    <w:p>
-      <w:r>
-        <w:drawing>
-          <wp:inline distT="0" distB="0" distL="0" distR="0" wp14:anchorId="3818CFC4" wp14:editId="39CC09AF">
-            <wp:extent cx="2333317" cy="1330037"/>
-            <wp:effectExtent l="0" t="0" r="0" b="3810"/>
-            <wp:docPr id="4" name="Picture 4"/>
-            <wp:cNvGraphicFramePr>
-              <a:graphicFrameLocks xmlns:a="http://schemas.openxmlformats.org/drawingml/2006/main" noChangeAspect="1"/>
-            </wp:cNvGraphicFramePr>
-            <a:graphic xmlns:a="http://schemas.openxmlformats.org/drawingml/2006/main">
-              <a:graphicData uri="http://schemas.openxmlformats.org/drawingml/2006/picture">
-                <pic:pic xmlns:pic="http://schemas.openxmlformats.org/drawingml/2006/picture">
-                  <pic:nvPicPr>
-                    <pic:cNvPr id="1" name=""/>
-                    <pic:cNvPicPr/>
-                  </pic:nvPicPr>
-                  <pic:blipFill>
-                    <a:blip r:embed="rId6"/>
-                    <a:stretch>
-                      <a:fillRect/>
-                    </a:stretch>
-                  </pic:blipFill>
-                  <pic:spPr>
-                    <a:xfrm>
-                      <a:off x="0" y="0"/>
-                      <a:ext cx="2423978" cy="1381715"/>
-                    </a:xfrm>
-                    <a:prstGeom prst="rect">
-                      <a:avLst/>
-                    </a:prstGeom>
-                  </pic:spPr>
-                </pic:pic>
-              </a:graphicData>
-            </a:graphic>
-          </wp:inline>
-        </w:drawing>
-      </w:r>
-      <w:r>
-        <w:t xml:space="preserve"> </w:t>
-      </w:r>
-      <w:r>
-        <w:drawing>
-          <wp:inline distT="0" distB="0" distL="0" distR="0" wp14:anchorId="48E01D6B" wp14:editId="5B59A6B2">
-            <wp:extent cx="2335561" cy="1335974"/>
-            <wp:effectExtent l="0" t="0" r="7620" b="0"/>
-            <wp:docPr id="5" name="Picture 5"/>
-            <wp:cNvGraphicFramePr>
-              <a:graphicFrameLocks xmlns:a="http://schemas.openxmlformats.org/drawingml/2006/main" noChangeAspect="1"/>
-            </wp:cNvGraphicFramePr>
-            <a:graphic xmlns:a="http://schemas.openxmlformats.org/drawingml/2006/main">
-              <a:graphicData uri="http://schemas.openxmlformats.org/drawingml/2006/picture">
-                <pic:pic xmlns:pic="http://schemas.openxmlformats.org/drawingml/2006/picture">
-                  <pic:nvPicPr>
-                    <pic:cNvPr id="1" name=""/>
-                    <pic:cNvPicPr/>
-                  </pic:nvPicPr>
-                  <pic:blipFill>
-                    <a:blip r:embed="rId7"/>
-                    <a:stretch>
-                      <a:fillRect/>
-                    </a:stretch>
-                  </pic:blipFill>
-                  <pic:spPr>
-                    <a:xfrm>
-                      <a:off x="0" y="0"/>
-                      <a:ext cx="2354219" cy="1346647"/>
-                    </a:xfrm>
-                    <a:prstGeom prst="rect">
-                      <a:avLst/>
-                    </a:prstGeom>
-                  </pic:spPr>
-                </pic:pic>
-              </a:graphicData>
-            </a:graphic>
-          </wp:inline>
-        </w:drawing>
-      </w:r>
-    </w:p>
-    <w:p>
-      <w:r>
-        <w:drawing>
-          <wp:inline distT="0" distB="0" distL="0" distR="0" wp14:anchorId="56AF0AB7" wp14:editId="6B370B31">
-            <wp:extent cx="4695825" cy="2008232"/>
-            <wp:effectExtent l="0" t="0" r="0" b="0"/>
-            <wp:docPr id="6" name="Picture 6"/>
-            <wp:cNvGraphicFramePr>
-              <a:graphicFrameLocks xmlns:a="http://schemas.openxmlformats.org/drawingml/2006/main" noChangeAspect="1"/>
-            </wp:cNvGraphicFramePr>
-            <a:graphic xmlns:a="http://schemas.openxmlformats.org/drawingml/2006/main">
-              <a:graphicData uri="http://schemas.openxmlformats.org/drawingml/2006/picture">
-                <pic:pic xmlns:pic="http://schemas.openxmlformats.org/drawingml/2006/picture">
-                  <pic:nvPicPr>
-                    <pic:cNvPr id="1" name=""/>
-                    <pic:cNvPicPr/>
-                  </pic:nvPicPr>
-                  <pic:blipFill rotWithShape="1">
-                    <a:blip r:embed="rId8"/>
-                    <a:srcRect r="21323"/>
+                    <a:srcRect b="60028"/>
                     <a:stretch/>
                   </pic:blipFill>
                   <pic:spPr bwMode="auto">
                     <a:xfrm>
                       <a:off x="0" y="0"/>
-                      <a:ext cx="4767934" cy="2039071"/>
+                      <a:ext cx="3719519" cy="769577"/>
                     </a:xfrm>
                     <a:prstGeom prst="rect">
                       <a:avLst/>
@@ -228,12 +65,339 @@
         </w:drawing>
       </w:r>
     </w:p>
-    <w:p/>
-    <w:p/>
-    <w:p/>
-    <w:p>
-      <w:r>
+    <w:p>
+      <w:pPr>
+        <w:pStyle w:val="NoSpacing"/>
+      </w:pPr>
+    </w:p>
+    <w:p>
+      <w:pPr>
+        <w:pStyle w:val="NoSpacing"/>
+      </w:pPr>
+      <w:r>
+        <w:t xml:space="preserve">Step 2: </w:t>
+      </w:r>
+      <w:r>
+        <w:t>in your search bar s</w:t>
+      </w:r>
+      <w:r>
+        <w:t xml:space="preserve">earch </w:t>
+      </w:r>
+      <w:r>
+        <w:t xml:space="preserve">and select </w:t>
+      </w:r>
+      <w:r>
+        <w:t xml:space="preserve">“EC2” </w:t>
+      </w:r>
+      <w:r>
+        <w:t xml:space="preserve">amazon </w:t>
+      </w:r>
+      <w:proofErr w:type="gramStart"/>
+      <w:r>
+        <w:t>service</w:t>
+      </w:r>
+      <w:r>
+        <w:t>s</w:t>
+      </w:r>
+      <w:proofErr w:type="gramEnd"/>
+    </w:p>
+    <w:p>
+      <w:pPr>
+        <w:pStyle w:val="NoSpacing"/>
+      </w:pPr>
+      <w:r>
+        <w:rPr>
+          <w:noProof/>
+        </w:rPr>
+        <w:drawing>
+          <wp:inline distT="0" distB="0" distL="0" distR="0" wp14:anchorId="0A69492A" wp14:editId="5F2A7D82">
+            <wp:extent cx="3859278" cy="1312223"/>
+            <wp:effectExtent l="0" t="0" r="8255" b="2540"/>
+            <wp:docPr id="2" name="Picture 2"/>
+            <wp:cNvGraphicFramePr>
+              <a:graphicFrameLocks xmlns:a="http://schemas.openxmlformats.org/drawingml/2006/main" noChangeAspect="1"/>
+            </wp:cNvGraphicFramePr>
+            <a:graphic xmlns:a="http://schemas.openxmlformats.org/drawingml/2006/main">
+              <a:graphicData uri="http://schemas.openxmlformats.org/drawingml/2006/picture">
+                <pic:pic xmlns:pic="http://schemas.openxmlformats.org/drawingml/2006/picture">
+                  <pic:nvPicPr>
+                    <pic:cNvPr id="1" name=""/>
+                    <pic:cNvPicPr/>
+                  </pic:nvPicPr>
+                  <pic:blipFill>
+                    <a:blip r:embed="rId5"/>
+                    <a:stretch>
+                      <a:fillRect/>
+                    </a:stretch>
+                  </pic:blipFill>
+                  <pic:spPr>
+                    <a:xfrm>
+                      <a:off x="0" y="0"/>
+                      <a:ext cx="3991261" cy="1357100"/>
+                    </a:xfrm>
+                    <a:prstGeom prst="rect">
+                      <a:avLst/>
+                    </a:prstGeom>
+                  </pic:spPr>
+                </pic:pic>
+              </a:graphicData>
+            </a:graphic>
+          </wp:inline>
+        </w:drawing>
+      </w:r>
+    </w:p>
+    <w:p>
+      <w:pPr>
+        <w:pStyle w:val="NoSpacing"/>
+      </w:pPr>
+    </w:p>
+    <w:p>
+      <w:pPr>
+        <w:pStyle w:val="NoSpacing"/>
+      </w:pPr>
+      <w:r>
+        <w:t xml:space="preserve">Step 3: </w:t>
+      </w:r>
+      <w:r>
+        <w:t xml:space="preserve">at the left sidebar, click on </w:t>
+      </w:r>
+      <w:r>
+        <w:rPr>
+          <w:color w:val="FF0000"/>
+        </w:rPr>
+        <w:t xml:space="preserve">“Network &amp; Security” </w:t>
+      </w:r>
+      <w:r>
+        <w:t xml:space="preserve">dropdown button and select </w:t>
+      </w:r>
+      <w:r>
+        <w:rPr>
+          <w:color w:val="FF0000"/>
+        </w:rPr>
+        <w:t xml:space="preserve">“Security Groups” </w:t>
+      </w:r>
+      <w:r>
+        <w:t>to c</w:t>
+      </w:r>
+      <w:r>
+        <w:t xml:space="preserve">reate two Security Groups one for Web and another for </w:t>
+      </w:r>
+      <w:proofErr w:type="gramStart"/>
+      <w:r>
+        <w:t>Database</w:t>
+      </w:r>
+      <w:proofErr w:type="gramEnd"/>
+    </w:p>
+    <w:p>
+      <w:pPr>
+        <w:pStyle w:val="NoSpacing"/>
+      </w:pPr>
+      <w:r>
+        <w:drawing>
+          <wp:inline distT="0" distB="0" distL="0" distR="0" wp14:anchorId="6DED5E48" wp14:editId="16307AB6">
+            <wp:extent cx="1326333" cy="2269908"/>
+            <wp:effectExtent l="0" t="0" r="7620" b="0"/>
+            <wp:docPr id="2047497677" name="Picture 1" descr="Graphical user interface, application&#10;&#10;Description automatically generated"/>
+            <wp:cNvGraphicFramePr>
+              <a:graphicFrameLocks xmlns:a="http://schemas.openxmlformats.org/drawingml/2006/main" noChangeAspect="1"/>
+            </wp:cNvGraphicFramePr>
+            <a:graphic xmlns:a="http://schemas.openxmlformats.org/drawingml/2006/main">
+              <a:graphicData uri="http://schemas.openxmlformats.org/drawingml/2006/picture">
+                <pic:pic xmlns:pic="http://schemas.openxmlformats.org/drawingml/2006/picture">
+                  <pic:nvPicPr>
+                    <pic:cNvPr id="2047497677" name="Picture 1" descr="Graphical user interface, application&#10;&#10;Description automatically generated"/>
+                    <pic:cNvPicPr/>
+                  </pic:nvPicPr>
+                  <pic:blipFill rotWithShape="1">
+                    <a:blip r:embed="rId6"/>
+                    <a:srcRect b="32262"/>
+                    <a:stretch/>
+                  </pic:blipFill>
+                  <pic:spPr bwMode="auto">
+                    <a:xfrm>
+                      <a:off x="0" y="0"/>
+                      <a:ext cx="1357065" cy="2322504"/>
+                    </a:xfrm>
+                    <a:prstGeom prst="rect">
+                      <a:avLst/>
+                    </a:prstGeom>
+                    <a:ln>
+                      <a:noFill/>
+                    </a:ln>
+                    <a:extLst>
+                      <a:ext uri="{53640926-AAD7-44D8-BBD7-CCE9431645EC}">
+                        <a14:shadowObscured xmlns:a14="http://schemas.microsoft.com/office/drawing/2010/main"/>
+                      </a:ext>
+                    </a:extLst>
+                  </pic:spPr>
+                </pic:pic>
+              </a:graphicData>
+            </a:graphic>
+          </wp:inline>
+        </w:drawing>
+      </w:r>
+    </w:p>
+    <w:p>
+      <w:pPr>
+        <w:pStyle w:val="NoSpacing"/>
+      </w:pPr>
+      <w:r>
+        <w:rPr>
+          <w:noProof/>
+        </w:rPr>
+        <w:drawing>
+          <wp:inline distT="0" distB="0" distL="0" distR="0" wp14:anchorId="3818CFC4" wp14:editId="768E1E63">
+            <wp:extent cx="2326821" cy="1326333"/>
+            <wp:effectExtent l="0" t="0" r="0" b="7620"/>
+            <wp:docPr id="4" name="Picture 4"/>
+            <wp:cNvGraphicFramePr>
+              <a:graphicFrameLocks xmlns:a="http://schemas.openxmlformats.org/drawingml/2006/main" noChangeAspect="1"/>
+            </wp:cNvGraphicFramePr>
+            <a:graphic xmlns:a="http://schemas.openxmlformats.org/drawingml/2006/main">
+              <a:graphicData uri="http://schemas.openxmlformats.org/drawingml/2006/picture">
+                <pic:pic xmlns:pic="http://schemas.openxmlformats.org/drawingml/2006/picture">
+                  <pic:nvPicPr>
+                    <pic:cNvPr id="1" name=""/>
+                    <pic:cNvPicPr/>
+                  </pic:nvPicPr>
+                  <pic:blipFill>
+                    <a:blip r:embed="rId7"/>
+                    <a:stretch>
+                      <a:fillRect/>
+                    </a:stretch>
+                  </pic:blipFill>
+                  <pic:spPr>
+                    <a:xfrm>
+                      <a:off x="0" y="0"/>
+                      <a:ext cx="2356295" cy="1343134"/>
+                    </a:xfrm>
+                    <a:prstGeom prst="rect">
+                      <a:avLst/>
+                    </a:prstGeom>
+                  </pic:spPr>
+                </pic:pic>
+              </a:graphicData>
+            </a:graphic>
+          </wp:inline>
+        </w:drawing>
+      </w:r>
+      <w:r>
+        <w:t xml:space="preserve"> </w:t>
+      </w:r>
+      <w:r>
+        <w:rPr>
+          <w:noProof/>
+        </w:rPr>
+        <w:drawing>
+          <wp:inline distT="0" distB="0" distL="0" distR="0" wp14:anchorId="48E01D6B" wp14:editId="5B59A6B2">
+            <wp:extent cx="2335561" cy="1335974"/>
+            <wp:effectExtent l="0" t="0" r="7620" b="0"/>
+            <wp:docPr id="5" name="Picture 5"/>
+            <wp:cNvGraphicFramePr>
+              <a:graphicFrameLocks xmlns:a="http://schemas.openxmlformats.org/drawingml/2006/main" noChangeAspect="1"/>
+            </wp:cNvGraphicFramePr>
+            <a:graphic xmlns:a="http://schemas.openxmlformats.org/drawingml/2006/main">
+              <a:graphicData uri="http://schemas.openxmlformats.org/drawingml/2006/picture">
+                <pic:pic xmlns:pic="http://schemas.openxmlformats.org/drawingml/2006/picture">
+                  <pic:nvPicPr>
+                    <pic:cNvPr id="1" name=""/>
+                    <pic:cNvPicPr/>
+                  </pic:nvPicPr>
+                  <pic:blipFill>
+                    <a:blip r:embed="rId8"/>
+                    <a:stretch>
+                      <a:fillRect/>
+                    </a:stretch>
+                  </pic:blipFill>
+                  <pic:spPr>
+                    <a:xfrm>
+                      <a:off x="0" y="0"/>
+                      <a:ext cx="2354219" cy="1346647"/>
+                    </a:xfrm>
+                    <a:prstGeom prst="rect">
+                      <a:avLst/>
+                    </a:prstGeom>
+                  </pic:spPr>
+                </pic:pic>
+              </a:graphicData>
+            </a:graphic>
+          </wp:inline>
+        </w:drawing>
+      </w:r>
+    </w:p>
+    <w:p>
+      <w:pPr>
+        <w:pStyle w:val="NoSpacing"/>
+      </w:pPr>
+      <w:r>
+        <w:rPr>
+          <w:noProof/>
+        </w:rPr>
         <w:lastRenderedPageBreak/>
+        <w:drawing>
+          <wp:inline distT="0" distB="0" distL="0" distR="0" wp14:anchorId="56AF0AB7" wp14:editId="6B370B31">
+            <wp:extent cx="4695825" cy="2008232"/>
+            <wp:effectExtent l="0" t="0" r="0" b="0"/>
+            <wp:docPr id="6" name="Picture 6"/>
+            <wp:cNvGraphicFramePr>
+              <a:graphicFrameLocks xmlns:a="http://schemas.openxmlformats.org/drawingml/2006/main" noChangeAspect="1"/>
+            </wp:cNvGraphicFramePr>
+            <a:graphic xmlns:a="http://schemas.openxmlformats.org/drawingml/2006/main">
+              <a:graphicData uri="http://schemas.openxmlformats.org/drawingml/2006/picture">
+                <pic:pic xmlns:pic="http://schemas.openxmlformats.org/drawingml/2006/picture">
+                  <pic:nvPicPr>
+                    <pic:cNvPr id="1" name=""/>
+                    <pic:cNvPicPr/>
+                  </pic:nvPicPr>
+                  <pic:blipFill rotWithShape="1">
+                    <a:blip r:embed="rId9"/>
+                    <a:srcRect r="21323"/>
+                    <a:stretch/>
+                  </pic:blipFill>
+                  <pic:spPr bwMode="auto">
+                    <a:xfrm>
+                      <a:off x="0" y="0"/>
+                      <a:ext cx="4767934" cy="2039071"/>
+                    </a:xfrm>
+                    <a:prstGeom prst="rect">
+                      <a:avLst/>
+                    </a:prstGeom>
+                    <a:ln>
+                      <a:noFill/>
+                    </a:ln>
+                    <a:extLst>
+                      <a:ext uri="{53640926-AAD7-44D8-BBD7-CCE9431645EC}">
+                        <a14:shadowObscured xmlns:a14="http://schemas.microsoft.com/office/drawing/2010/main"/>
+                      </a:ext>
+                    </a:extLst>
+                  </pic:spPr>
+                </pic:pic>
+              </a:graphicData>
+            </a:graphic>
+          </wp:inline>
+        </w:drawing>
+      </w:r>
+    </w:p>
+    <w:p>
+      <w:pPr>
+        <w:pStyle w:val="NoSpacing"/>
+      </w:pPr>
+    </w:p>
+    <w:p>
+      <w:pPr>
+        <w:pStyle w:val="NoSpacing"/>
+      </w:pPr>
+    </w:p>
+    <w:p>
+      <w:pPr>
+        <w:pStyle w:val="NoSpacing"/>
+      </w:pPr>
+    </w:p>
+    <w:p>
+      <w:pPr>
+        <w:pStyle w:val="NoSpacing"/>
+      </w:pPr>
+      <w:r>
         <w:t xml:space="preserve">Step </w:t>
       </w:r>
       <w:r>
@@ -246,13 +410,21 @@
         <w:t xml:space="preserve"> name as </w:t>
       </w:r>
       <w:proofErr w:type="spellStart"/>
+      <w:proofErr w:type="gramStart"/>
       <w:r>
         <w:t>MyWebApp</w:t>
       </w:r>
       <w:proofErr w:type="spellEnd"/>
-    </w:p>
-    <w:p>
-      <w:r>
+      <w:proofErr w:type="gramEnd"/>
+    </w:p>
+    <w:p>
+      <w:pPr>
+        <w:pStyle w:val="NoSpacing"/>
+      </w:pPr>
+      <w:r>
+        <w:rPr>
+          <w:noProof/>
+        </w:rPr>
         <w:drawing>
           <wp:inline distT="0" distB="0" distL="0" distR="0" wp14:anchorId="354BC1D2" wp14:editId="69210381">
             <wp:extent cx="4126675" cy="2011674"/>
@@ -269,7 +441,7 @@
                     <pic:cNvPicPr/>
                   </pic:nvPicPr>
                   <pic:blipFill>
-                    <a:blip r:embed="rId9"/>
+                    <a:blip r:embed="rId10"/>
                     <a:stretch>
                       <a:fillRect/>
                     </a:stretch>
@@ -291,7 +463,13 @@
       </w:r>
     </w:p>
     <w:p>
-      <w:r>
+      <w:pPr>
+        <w:pStyle w:val="NoSpacing"/>
+      </w:pPr>
+      <w:r>
+        <w:rPr>
+          <w:noProof/>
+        </w:rPr>
         <w:drawing>
           <wp:inline distT="0" distB="0" distL="0" distR="0" wp14:anchorId="52110A80" wp14:editId="0F4EAF7D">
             <wp:extent cx="3021368" cy="2340171"/>
@@ -308,7 +486,7 @@
                     <pic:cNvPicPr/>
                   </pic:nvPicPr>
                   <pic:blipFill>
-                    <a:blip r:embed="rId10"/>
+                    <a:blip r:embed="rId11"/>
                     <a:stretch>
                       <a:fillRect/>
                     </a:stretch>
@@ -330,17 +508,29 @@
       </w:r>
     </w:p>
     <w:p>
+      <w:pPr>
+        <w:pStyle w:val="NoSpacing"/>
+      </w:pPr>
       <w:r>
         <w:t xml:space="preserve">Step 5: Create a new key Pair and name it as </w:t>
       </w:r>
       <w:proofErr w:type="spellStart"/>
+      <w:proofErr w:type="gramStart"/>
       <w:r>
         <w:t>SecureWebApp</w:t>
       </w:r>
       <w:proofErr w:type="spellEnd"/>
-    </w:p>
-    <w:p>
-      <w:r>
+      <w:proofErr w:type="gramEnd"/>
+    </w:p>
+    <w:p>
+      <w:pPr>
+        <w:pStyle w:val="NoSpacing"/>
+      </w:pPr>
+      <w:r>
+        <w:rPr>
+          <w:noProof/>
+        </w:rPr>
+        <w:lastRenderedPageBreak/>
         <w:drawing>
           <wp:inline distT="0" distB="0" distL="0" distR="0" wp14:anchorId="719680A2" wp14:editId="66A2FC45">
             <wp:extent cx="2146087" cy="1794681"/>
@@ -357,7 +547,7 @@
                     <pic:cNvPicPr/>
                   </pic:nvPicPr>
                   <pic:blipFill>
-                    <a:blip r:embed="rId11"/>
+                    <a:blip r:embed="rId12"/>
                     <a:stretch>
                       <a:fillRect/>
                     </a:stretch>
@@ -379,7 +569,13 @@
       </w:r>
     </w:p>
     <w:p>
-      <w:r>
+      <w:pPr>
+        <w:pStyle w:val="NoSpacing"/>
+      </w:pPr>
+      <w:r>
+        <w:rPr>
+          <w:noProof/>
+        </w:rPr>
         <w:drawing>
           <wp:inline distT="0" distB="0" distL="0" distR="0" wp14:anchorId="69D4D8E3" wp14:editId="07773BC4">
             <wp:extent cx="3333997" cy="1050878"/>
@@ -396,7 +592,7 @@
                     <pic:cNvPicPr/>
                   </pic:nvPicPr>
                   <pic:blipFill>
-                    <a:blip r:embed="rId12"/>
+                    <a:blip r:embed="rId13"/>
                     <a:stretch>
                       <a:fillRect/>
                     </a:stretch>
@@ -417,16 +613,37 @@
         </w:drawing>
       </w:r>
     </w:p>
-    <w:p/>
-    <w:p/>
-    <w:p>
-      <w:r>
-        <w:lastRenderedPageBreak/>
-        <w:t>Step 6: put an existing security group</w:t>
-      </w:r>
-    </w:p>
-    <w:p>
-      <w:r>
+    <w:p>
+      <w:pPr>
+        <w:pStyle w:val="NoSpacing"/>
+      </w:pPr>
+    </w:p>
+    <w:p>
+      <w:pPr>
+        <w:pStyle w:val="NoSpacing"/>
+      </w:pPr>
+    </w:p>
+    <w:p>
+      <w:pPr>
+        <w:pStyle w:val="NoSpacing"/>
+      </w:pPr>
+      <w:r>
+        <w:t xml:space="preserve">Step 6: put an existing security </w:t>
+      </w:r>
+      <w:proofErr w:type="gramStart"/>
+      <w:r>
+        <w:t>group</w:t>
+      </w:r>
+      <w:proofErr w:type="gramEnd"/>
+    </w:p>
+    <w:p>
+      <w:pPr>
+        <w:pStyle w:val="NoSpacing"/>
+      </w:pPr>
+      <w:r>
+        <w:rPr>
+          <w:noProof/>
+        </w:rPr>
         <w:drawing>
           <wp:inline distT="0" distB="0" distL="0" distR="0" wp14:anchorId="73F316D0" wp14:editId="5642FBC9">
             <wp:extent cx="3924852" cy="2599899"/>
@@ -443,7 +660,7 @@
                     <pic:cNvPicPr/>
                   </pic:nvPicPr>
                   <pic:blipFill>
-                    <a:blip r:embed="rId13"/>
+                    <a:blip r:embed="rId14"/>
                     <a:stretch>
                       <a:fillRect/>
                     </a:stretch>
@@ -465,12 +682,26 @@
       </w:r>
     </w:p>
     <w:p>
-      <w:r>
-        <w:t>Step 8: search “RDS” service and create a database</w:t>
-      </w:r>
-    </w:p>
-    <w:p>
-      <w:r>
+      <w:pPr>
+        <w:pStyle w:val="NoSpacing"/>
+      </w:pPr>
+      <w:r>
+        <w:t xml:space="preserve">Step 8: search “RDS” service and create a </w:t>
+      </w:r>
+      <w:proofErr w:type="gramStart"/>
+      <w:r>
+        <w:t>database</w:t>
+      </w:r>
+      <w:proofErr w:type="gramEnd"/>
+    </w:p>
+    <w:p>
+      <w:pPr>
+        <w:pStyle w:val="NoSpacing"/>
+      </w:pPr>
+      <w:r>
+        <w:rPr>
+          <w:noProof/>
+        </w:rPr>
         <w:drawing>
           <wp:inline distT="0" distB="0" distL="0" distR="0" wp14:anchorId="4BF1C618" wp14:editId="4A1EF52D">
             <wp:extent cx="5731510" cy="1012825"/>
@@ -487,7 +718,7 @@
                     <pic:cNvPicPr/>
                   </pic:nvPicPr>
                   <pic:blipFill>
-                    <a:blip r:embed="rId14"/>
+                    <a:blip r:embed="rId15"/>
                     <a:stretch>
                       <a:fillRect/>
                     </a:stretch>
@@ -509,7 +740,13 @@
       </w:r>
     </w:p>
     <w:p>
-      <w:r>
+      <w:pPr>
+        <w:pStyle w:val="NoSpacing"/>
+      </w:pPr>
+      <w:r>
+        <w:rPr>
+          <w:noProof/>
+        </w:rPr>
         <w:drawing>
           <wp:inline distT="0" distB="0" distL="0" distR="0" wp14:anchorId="4847A382" wp14:editId="47AA3474">
             <wp:extent cx="1167792" cy="1378424"/>
@@ -526,7 +763,7 @@
                     <pic:cNvPicPr/>
                   </pic:nvPicPr>
                   <pic:blipFill>
-                    <a:blip r:embed="rId15"/>
+                    <a:blip r:embed="rId16"/>
                     <a:stretch>
                       <a:fillRect/>
                     </a:stretch>
@@ -550,6 +787,9 @@
         <w:t xml:space="preserve"> </w:t>
       </w:r>
       <w:r>
+        <w:rPr>
+          <w:noProof/>
+        </w:rPr>
         <w:drawing>
           <wp:inline distT="0" distB="0" distL="0" distR="0" wp14:anchorId="625F04BA" wp14:editId="2F7DC46F">
             <wp:extent cx="3938750" cy="1358881"/>
@@ -566,7 +806,7 @@
                     <pic:cNvPicPr/>
                   </pic:nvPicPr>
                   <pic:blipFill>
-                    <a:blip r:embed="rId16"/>
+                    <a:blip r:embed="rId17"/>
                     <a:stretch>
                       <a:fillRect/>
                     </a:stretch>
@@ -588,7 +828,14 @@
       </w:r>
     </w:p>
     <w:p>
-      <w:r>
+      <w:pPr>
+        <w:pStyle w:val="NoSpacing"/>
+      </w:pPr>
+      <w:r>
+        <w:rPr>
+          <w:noProof/>
+        </w:rPr>
+        <w:lastRenderedPageBreak/>
         <w:drawing>
           <wp:inline distT="0" distB="0" distL="0" distR="0" wp14:anchorId="1ECA4BCC" wp14:editId="4EC01E6D">
             <wp:extent cx="1775505" cy="1821535"/>
@@ -605,7 +852,7 @@
                     <pic:cNvPicPr/>
                   </pic:nvPicPr>
                   <pic:blipFill>
-                    <a:blip r:embed="rId17"/>
+                    <a:blip r:embed="rId18"/>
                     <a:stretch>
                       <a:fillRect/>
                     </a:stretch>
@@ -629,6 +876,9 @@
         <w:t xml:space="preserve"> </w:t>
       </w:r>
       <w:r>
+        <w:rPr>
+          <w:noProof/>
+        </w:rPr>
         <w:drawing>
           <wp:inline distT="0" distB="0" distL="0" distR="0" wp14:anchorId="40D95468" wp14:editId="1DFD40F0">
             <wp:extent cx="1464013" cy="1828800"/>
@@ -645,7 +895,7 @@
                     <pic:cNvPicPr/>
                   </pic:nvPicPr>
                   <pic:blipFill>
-                    <a:blip r:embed="rId18"/>
+                    <a:blip r:embed="rId19"/>
                     <a:stretch>
                       <a:fillRect/>
                     </a:stretch>
@@ -669,6 +919,9 @@
         <w:t xml:space="preserve"> </w:t>
       </w:r>
       <w:r>
+        <w:rPr>
+          <w:noProof/>
+        </w:rPr>
         <w:drawing>
           <wp:inline distT="0" distB="0" distL="0" distR="0" wp14:anchorId="6F7BCE7E" wp14:editId="5DBECA70">
             <wp:extent cx="1880126" cy="880281"/>
@@ -685,7 +938,7 @@
                     <pic:cNvPicPr/>
                   </pic:nvPicPr>
                   <pic:blipFill>
-                    <a:blip r:embed="rId19"/>
+                    <a:blip r:embed="rId20"/>
                     <a:stretch>
                       <a:fillRect/>
                     </a:stretch>
@@ -706,17 +959,42 @@
         </w:drawing>
       </w:r>
     </w:p>
-    <w:p/>
-    <w:p/>
-    <w:p/>
-    <w:p>
-      <w:r>
-        <w:lastRenderedPageBreak/>
-        <w:t>Step 9: to test connection, copy the endpoint and paste int MySQL</w:t>
-      </w:r>
-    </w:p>
-    <w:p>
-      <w:r>
+    <w:p>
+      <w:pPr>
+        <w:pStyle w:val="NoSpacing"/>
+      </w:pPr>
+    </w:p>
+    <w:p>
+      <w:pPr>
+        <w:pStyle w:val="NoSpacing"/>
+      </w:pPr>
+    </w:p>
+    <w:p>
+      <w:pPr>
+        <w:pStyle w:val="NoSpacing"/>
+      </w:pPr>
+    </w:p>
+    <w:p>
+      <w:pPr>
+        <w:pStyle w:val="NoSpacing"/>
+      </w:pPr>
+      <w:r>
+        <w:t xml:space="preserve">Step 9: to test connection, copy the endpoint and paste int </w:t>
+      </w:r>
+      <w:proofErr w:type="gramStart"/>
+      <w:r>
+        <w:t>MySQL</w:t>
+      </w:r>
+      <w:proofErr w:type="gramEnd"/>
+    </w:p>
+    <w:p>
+      <w:pPr>
+        <w:pStyle w:val="NoSpacing"/>
+      </w:pPr>
+      <w:r>
+        <w:rPr>
+          <w:noProof/>
+        </w:rPr>
         <w:drawing>
           <wp:inline distT="0" distB="0" distL="0" distR="0" wp14:anchorId="48DA5344" wp14:editId="188CB3DA">
             <wp:extent cx="2623088" cy="1569493"/>
@@ -733,7 +1011,7 @@
                     <pic:cNvPicPr/>
                   </pic:nvPicPr>
                   <pic:blipFill>
-                    <a:blip r:embed="rId20"/>
+                    <a:blip r:embed="rId21"/>
                     <a:stretch>
                       <a:fillRect/>
                     </a:stretch>
@@ -758,7 +1036,13 @@
       </w:r>
     </w:p>
     <w:p>
-      <w:r>
+      <w:pPr>
+        <w:pStyle w:val="NoSpacing"/>
+      </w:pPr>
+      <w:r>
+        <w:rPr>
+          <w:noProof/>
+        </w:rPr>
         <w:drawing>
           <wp:inline distT="0" distB="0" distL="0" distR="0" wp14:anchorId="3BC02542" wp14:editId="05AA5FA8">
             <wp:extent cx="2841475" cy="2149523"/>
@@ -775,7 +1059,7 @@
                     <pic:cNvPicPr/>
                   </pic:nvPicPr>
                   <pic:blipFill>
-                    <a:blip r:embed="rId21"/>
+                    <a:blip r:embed="rId22"/>
                     <a:stretch>
                       <a:fillRect/>
                     </a:stretch>
@@ -799,6 +1083,9 @@
         <w:t xml:space="preserve"> </w:t>
       </w:r>
       <w:r>
+        <w:rPr>
+          <w:noProof/>
+        </w:rPr>
         <w:drawing>
           <wp:inline distT="0" distB="0" distL="0" distR="0" wp14:anchorId="7DF64850" wp14:editId="771884F0">
             <wp:extent cx="2827013" cy="1794680"/>
@@ -815,7 +1102,7 @@
                     <pic:cNvPicPr/>
                   </pic:nvPicPr>
                   <pic:blipFill>
-                    <a:blip r:embed="rId22"/>
+                    <a:blip r:embed="rId23"/>
                     <a:stretch>
                       <a:fillRect/>
                     </a:stretch>
@@ -837,6 +1124,9 @@
       </w:r>
     </w:p>
     <w:p>
+      <w:pPr>
+        <w:pStyle w:val="NoSpacing"/>
+      </w:pPr>
       <w:r>
         <w:t xml:space="preserve">Step 10: </w:t>
       </w:r>
@@ -853,7 +1143,14 @@
       </w:r>
     </w:p>
     <w:p>
-      <w:r>
+      <w:pPr>
+        <w:pStyle w:val="NoSpacing"/>
+      </w:pPr>
+      <w:r>
+        <w:rPr>
+          <w:noProof/>
+        </w:rPr>
+        <w:lastRenderedPageBreak/>
         <w:drawing>
           <wp:inline distT="0" distB="0" distL="0" distR="0" wp14:anchorId="5AE15062" wp14:editId="53EA76B2">
             <wp:extent cx="3905459" cy="2947916"/>
@@ -870,7 +1167,7 @@
                     <pic:cNvPicPr/>
                   </pic:nvPicPr>
                   <pic:blipFill>
-                    <a:blip r:embed="rId23"/>
+                    <a:blip r:embed="rId24"/>
                     <a:stretch>
                       <a:fillRect/>
                     </a:stretch>
@@ -891,13 +1188,31 @@
         </w:drawing>
       </w:r>
     </w:p>
-    <w:p/>
-    <w:p/>
-    <w:p/>
-    <w:p/>
-    <w:p>
-      <w:r>
-        <w:lastRenderedPageBreak/>
+    <w:p>
+      <w:pPr>
+        <w:pStyle w:val="NoSpacing"/>
+      </w:pPr>
+    </w:p>
+    <w:p>
+      <w:pPr>
+        <w:pStyle w:val="NoSpacing"/>
+      </w:pPr>
+    </w:p>
+    <w:p>
+      <w:pPr>
+        <w:pStyle w:val="NoSpacing"/>
+      </w:pPr>
+    </w:p>
+    <w:p>
+      <w:pPr>
+        <w:pStyle w:val="NoSpacing"/>
+      </w:pPr>
+    </w:p>
+    <w:p>
+      <w:pPr>
+        <w:pStyle w:val="NoSpacing"/>
+      </w:pPr>
+      <w:r>
         <w:t xml:space="preserve">Step 11: create a </w:t>
       </w:r>
       <w:proofErr w:type="spellStart"/>
@@ -909,13 +1224,21 @@
         <w:t xml:space="preserve"> database instance name it </w:t>
       </w:r>
       <w:proofErr w:type="spellStart"/>
+      <w:proofErr w:type="gramStart"/>
       <w:r>
         <w:t>MyDatabase</w:t>
       </w:r>
       <w:proofErr w:type="spellEnd"/>
-    </w:p>
-    <w:p>
-      <w:r>
+      <w:proofErr w:type="gramEnd"/>
+    </w:p>
+    <w:p>
+      <w:pPr>
+        <w:pStyle w:val="NoSpacing"/>
+      </w:pPr>
+      <w:r>
+        <w:rPr>
+          <w:noProof/>
+        </w:rPr>
         <w:drawing>
           <wp:inline distT="0" distB="0" distL="0" distR="0" wp14:anchorId="030B5C1C" wp14:editId="7D695760">
             <wp:extent cx="2756848" cy="1856428"/>
@@ -932,7 +1255,7 @@
                     <pic:cNvPicPr/>
                   </pic:nvPicPr>
                   <pic:blipFill>
-                    <a:blip r:embed="rId24"/>
+                    <a:blip r:embed="rId25"/>
                     <a:stretch>
                       <a:fillRect/>
                     </a:stretch>
@@ -956,6 +1279,9 @@
         <w:t xml:space="preserve"> </w:t>
       </w:r>
       <w:r>
+        <w:rPr>
+          <w:noProof/>
+        </w:rPr>
         <w:drawing>
           <wp:inline distT="0" distB="0" distL="0" distR="0" wp14:anchorId="754AE158" wp14:editId="14B2C3FC">
             <wp:extent cx="2053988" cy="2601505"/>
@@ -972,7 +1298,7 @@
                     <pic:cNvPicPr/>
                   </pic:nvPicPr>
                   <pic:blipFill>
-                    <a:blip r:embed="rId25"/>
+                    <a:blip r:embed="rId26"/>
                     <a:stretch>
                       <a:fillRect/>
                     </a:stretch>
@@ -994,6 +1320,9 @@
       </w:r>
     </w:p>
     <w:p>
+      <w:pPr>
+        <w:pStyle w:val="NoSpacing"/>
+      </w:pPr>
       <w:r>
         <w:t>Step 12: select “</w:t>
       </w:r>
@@ -1003,11 +1332,22 @@
       </w:r>
       <w:proofErr w:type="spellEnd"/>
       <w:r>
-        <w:t>” instance and connect using RDP client and get password</w:t>
-      </w:r>
-    </w:p>
-    <w:p>
-      <w:r>
+        <w:t xml:space="preserve">” instance and connect using RDP client and get </w:t>
+      </w:r>
+      <w:proofErr w:type="gramStart"/>
+      <w:r>
+        <w:t>password</w:t>
+      </w:r>
+      <w:proofErr w:type="gramEnd"/>
+    </w:p>
+    <w:p>
+      <w:pPr>
+        <w:pStyle w:val="NoSpacing"/>
+      </w:pPr>
+      <w:r>
+        <w:rPr>
+          <w:noProof/>
+        </w:rPr>
         <w:drawing>
           <wp:inline distT="0" distB="0" distL="0" distR="0" wp14:anchorId="25BBF387" wp14:editId="566CB76F">
             <wp:extent cx="2348734" cy="2135875"/>
@@ -1024,7 +1364,7 @@
                     <pic:cNvPicPr/>
                   </pic:nvPicPr>
                   <pic:blipFill>
-                    <a:blip r:embed="rId26"/>
+                    <a:blip r:embed="rId27"/>
                     <a:stretch>
                       <a:fillRect/>
                     </a:stretch>
@@ -1046,7 +1386,11 @@
       </w:r>
     </w:p>
     <w:p>
-      <w:r>
+      <w:pPr>
+        <w:pStyle w:val="NoSpacing"/>
+      </w:pPr>
+      <w:r>
+        <w:lastRenderedPageBreak/>
         <w:t xml:space="preserve">Step 13: upload </w:t>
       </w:r>
       <w:proofErr w:type="spellStart"/>
@@ -1056,7 +1400,13 @@
       <w:proofErr w:type="spellEnd"/>
     </w:p>
     <w:p>
-      <w:r>
+      <w:pPr>
+        <w:pStyle w:val="NoSpacing"/>
+      </w:pPr>
+      <w:r>
+        <w:rPr>
+          <w:noProof/>
+        </w:rPr>
         <w:drawing>
           <wp:inline distT="0" distB="0" distL="0" distR="0" wp14:anchorId="125BA749" wp14:editId="4E6F1C01">
             <wp:extent cx="2871943" cy="1269242"/>
@@ -1073,7 +1423,7 @@
                     <pic:cNvPicPr/>
                   </pic:nvPicPr>
                   <pic:blipFill>
-                    <a:blip r:embed="rId27"/>
+                    <a:blip r:embed="rId28"/>
                     <a:stretch>
                       <a:fillRect/>
                     </a:stretch>
@@ -1095,7 +1445,13 @@
       </w:r>
     </w:p>
     <w:p>
-      <w:r>
+      <w:pPr>
+        <w:pStyle w:val="NoSpacing"/>
+      </w:pPr>
+      <w:r>
+        <w:rPr>
+          <w:noProof/>
+        </w:rPr>
         <w:drawing>
           <wp:inline distT="0" distB="0" distL="0" distR="0" wp14:anchorId="6919BF9E" wp14:editId="664A9DDD">
             <wp:extent cx="2763672" cy="643305"/>
@@ -1112,7 +1468,7 @@
                     <pic:cNvPicPr/>
                   </pic:nvPicPr>
                   <pic:blipFill>
-                    <a:blip r:embed="rId28"/>
+                    <a:blip r:embed="rId29"/>
                     <a:stretch>
                       <a:fillRect/>
                     </a:stretch>
@@ -1133,12 +1489,26 @@
         </w:drawing>
       </w:r>
     </w:p>
-    <w:p/>
-    <w:p/>
-    <w:p/>
-    <w:p>
-      <w:r>
-        <w:lastRenderedPageBreak/>
+    <w:p>
+      <w:pPr>
+        <w:pStyle w:val="NoSpacing"/>
+      </w:pPr>
+    </w:p>
+    <w:p>
+      <w:pPr>
+        <w:pStyle w:val="NoSpacing"/>
+      </w:pPr>
+    </w:p>
+    <w:p>
+      <w:pPr>
+        <w:pStyle w:val="NoSpacing"/>
+      </w:pPr>
+    </w:p>
+    <w:p>
+      <w:pPr>
+        <w:pStyle w:val="NoSpacing"/>
+      </w:pPr>
+      <w:r>
         <w:t xml:space="preserve">Step 14: connect </w:t>
       </w:r>
       <w:proofErr w:type="spellStart"/>
@@ -1147,11 +1517,22 @@
       </w:r>
       <w:proofErr w:type="spellEnd"/>
       <w:r>
-        <w:t xml:space="preserve"> with password</w:t>
-      </w:r>
-    </w:p>
-    <w:p>
-      <w:r>
+        <w:t xml:space="preserve"> with </w:t>
+      </w:r>
+      <w:proofErr w:type="gramStart"/>
+      <w:r>
+        <w:t>password</w:t>
+      </w:r>
+      <w:proofErr w:type="gramEnd"/>
+    </w:p>
+    <w:p>
+      <w:pPr>
+        <w:pStyle w:val="NoSpacing"/>
+      </w:pPr>
+      <w:r>
+        <w:rPr>
+          <w:noProof/>
+        </w:rPr>
         <w:drawing>
           <wp:inline distT="0" distB="0" distL="0" distR="0" wp14:anchorId="357F00E4" wp14:editId="03FFDCB8">
             <wp:extent cx="2758514" cy="2900149"/>
@@ -1168,7 +1549,7 @@
                     <pic:cNvPicPr/>
                   </pic:nvPicPr>
                   <pic:blipFill>
-                    <a:blip r:embed="rId29"/>
+                    <a:blip r:embed="rId30"/>
                     <a:stretch>
                       <a:fillRect/>
                     </a:stretch>
@@ -1190,6 +1571,9 @@
       </w:r>
     </w:p>
     <w:p>
+      <w:pPr>
+        <w:pStyle w:val="NoSpacing"/>
+      </w:pPr>
       <w:r>
         <w:t xml:space="preserve">Step 15: change the firewall in the </w:t>
       </w:r>
@@ -1203,7 +1587,13 @@
       </w:r>
     </w:p>
     <w:p>
-      <w:r>
+      <w:pPr>
+        <w:pStyle w:val="NoSpacing"/>
+      </w:pPr>
+      <w:r>
+        <w:rPr>
+          <w:noProof/>
+        </w:rPr>
         <w:drawing>
           <wp:inline distT="0" distB="0" distL="0" distR="0" wp14:anchorId="423D94C3" wp14:editId="35B5EBC8">
             <wp:extent cx="2392406" cy="2688609"/>
@@ -1220,7 +1610,7 @@
                     <pic:cNvPicPr/>
                   </pic:nvPicPr>
                   <pic:blipFill>
-                    <a:blip r:embed="rId30"/>
+                    <a:blip r:embed="rId31"/>
                     <a:stretch>
                       <a:fillRect/>
                     </a:stretch>
@@ -1242,12 +1632,22 @@
       </w:r>
     </w:p>
     <w:p>
+      <w:pPr>
+        <w:pStyle w:val="NoSpacing"/>
+      </w:pPr>
       <w:r>
         <w:t>Step 16: in the remote desktop download the necessities.</w:t>
       </w:r>
     </w:p>
     <w:p>
-      <w:r>
+      <w:pPr>
+        <w:pStyle w:val="NoSpacing"/>
+      </w:pPr>
+      <w:r>
+        <w:rPr>
+          <w:noProof/>
+        </w:rPr>
+        <w:lastRenderedPageBreak/>
         <w:drawing>
           <wp:inline distT="0" distB="0" distL="0" distR="0" wp14:anchorId="0BEBBAD2" wp14:editId="3EA2B66E">
             <wp:extent cx="2545307" cy="1598924"/>
@@ -1264,7 +1664,7 @@
                     <pic:cNvPicPr/>
                   </pic:nvPicPr>
                   <pic:blipFill>
-                    <a:blip r:embed="rId31"/>
+                    <a:blip r:embed="rId32"/>
                     <a:stretch>
                       <a:fillRect/>
                     </a:stretch>
@@ -1288,6 +1688,9 @@
         <w:t xml:space="preserve"> </w:t>
       </w:r>
       <w:r>
+        <w:rPr>
+          <w:noProof/>
+        </w:rPr>
         <w:drawing>
           <wp:inline distT="0" distB="0" distL="0" distR="0" wp14:anchorId="576D2690" wp14:editId="7358E218">
             <wp:extent cx="2397679" cy="1576316"/>
@@ -1304,7 +1707,7 @@
                     <pic:cNvPicPr/>
                   </pic:nvPicPr>
                   <pic:blipFill>
-                    <a:blip r:embed="rId32"/>
+                    <a:blip r:embed="rId33"/>
                     <a:stretch>
                       <a:fillRect/>
                     </a:stretch>
@@ -1325,11 +1728,21 @@
         </w:drawing>
       </w:r>
     </w:p>
-    <w:p/>
-    <w:p/>
-    <w:p>
-      <w:r>
-        <w:lastRenderedPageBreak/>
+    <w:p>
+      <w:pPr>
+        <w:pStyle w:val="NoSpacing"/>
+      </w:pPr>
+    </w:p>
+    <w:p>
+      <w:pPr>
+        <w:pStyle w:val="NoSpacing"/>
+      </w:pPr>
+    </w:p>
+    <w:p>
+      <w:pPr>
+        <w:pStyle w:val="NoSpacing"/>
+      </w:pPr>
+      <w:r>
         <w:t xml:space="preserve">Step 17: </w:t>
       </w:r>
       <w:r>
@@ -1337,6 +1750,9 @@
       </w:r>
     </w:p>
     <w:p>
+      <w:pPr>
+        <w:pStyle w:val="NoSpacing"/>
+      </w:pPr>
       <w:r>
         <w:t xml:space="preserve">cd </w:t>
       </w:r>
@@ -1345,68 +1761,102 @@
       </w:r>
     </w:p>
     <w:p>
-      <w:r>
-        <w:t>pip install --upgrade pip</w:t>
-      </w:r>
-    </w:p>
-    <w:p>
-      <w:r>
-        <w:t>pip install --upgrade wheel</w:t>
-      </w:r>
-    </w:p>
-    <w:p>
-      <w:r>
-        <w:t>pip install -r requirements</w:t>
+      <w:pPr>
+        <w:pStyle w:val="NoSpacing"/>
+      </w:pPr>
+      <w:r>
+        <w:t xml:space="preserve">pip install --upgrade </w:t>
+      </w:r>
+      <w:proofErr w:type="gramStart"/>
+      <w:r>
+        <w:t>pip</w:t>
+      </w:r>
+      <w:proofErr w:type="gramEnd"/>
+    </w:p>
+    <w:p>
+      <w:pPr>
+        <w:pStyle w:val="NoSpacing"/>
+      </w:pPr>
+      <w:r>
+        <w:t xml:space="preserve">pip install --upgrade </w:t>
+      </w:r>
+      <w:proofErr w:type="gramStart"/>
+      <w:r>
+        <w:t>wheel</w:t>
+      </w:r>
+      <w:proofErr w:type="gramEnd"/>
+    </w:p>
+    <w:p>
+      <w:pPr>
+        <w:pStyle w:val="NoSpacing"/>
+      </w:pPr>
+      <w:r>
+        <w:t xml:space="preserve">pip install -r </w:t>
+      </w:r>
+      <w:proofErr w:type="gramStart"/>
+      <w:r>
+        <w:t>requirements</w:t>
       </w:r>
       <w:r>
         <w:t>.txt</w:t>
       </w:r>
-    </w:p>
-    <w:p>
-      <w:r>
-        <w:t xml:space="preserve">Every error just </w:t>
+      <w:proofErr w:type="gramEnd"/>
+    </w:p>
+    <w:p>
+      <w:pPr>
+        <w:pStyle w:val="NoSpacing"/>
+      </w:pPr>
+      <w:r>
+        <w:t>Every error just install separately: Pip install [name of package]</w:t>
+      </w:r>
+    </w:p>
+    <w:p>
+      <w:pPr>
+        <w:pStyle w:val="NoSpacing"/>
+      </w:pPr>
+      <w:proofErr w:type="spellStart"/>
+      <w:r>
+        <w:t>py</w:t>
+      </w:r>
+      <w:proofErr w:type="spellEnd"/>
+      <w:r>
+        <w:t xml:space="preserve"> app.py</w:t>
+      </w:r>
+    </w:p>
+    <w:p>
+      <w:pPr>
+        <w:pStyle w:val="NoSpacing"/>
+      </w:pPr>
+    </w:p>
+    <w:p>
+      <w:pPr>
+        <w:pStyle w:val="NoSpacing"/>
+      </w:pPr>
+      <w:r>
+        <w:t xml:space="preserve">Step 18: after installed, to open it to public, you will need to add elastic </w:t>
+      </w:r>
+      <w:proofErr w:type="spellStart"/>
+      <w:r>
+        <w:t>ip</w:t>
+      </w:r>
+      <w:proofErr w:type="spellEnd"/>
+      <w:r>
+        <w:t xml:space="preserve"> into the </w:t>
       </w:r>
       <w:proofErr w:type="gramStart"/>
       <w:r>
-        <w:t>install</w:t>
+        <w:t>instance</w:t>
       </w:r>
       <w:proofErr w:type="gramEnd"/>
-      <w:r>
-        <w:t xml:space="preserve"> separately:</w:t>
-      </w:r>
-      <w:r>
-        <w:t xml:space="preserve"> </w:t>
-      </w:r>
-      <w:r>
-        <w:t>Pip install [name of package]</w:t>
-      </w:r>
-    </w:p>
-    <w:p>
-      <w:proofErr w:type="spellStart"/>
-      <w:r>
-        <w:t>py</w:t>
-      </w:r>
-      <w:proofErr w:type="spellEnd"/>
-      <w:r>
-        <w:t xml:space="preserve"> app.py</w:t>
-      </w:r>
-    </w:p>
-    <w:p/>
-    <w:p>
-      <w:r>
-        <w:t xml:space="preserve">Step 18: after installed, to open it to public, you will need to add elastic </w:t>
-      </w:r>
-      <w:proofErr w:type="spellStart"/>
-      <w:r>
-        <w:t>ip</w:t>
-      </w:r>
-      <w:proofErr w:type="spellEnd"/>
-      <w:r>
-        <w:t xml:space="preserve"> into the instance</w:t>
-      </w:r>
-    </w:p>
-    <w:p>
-      <w:r>
+    </w:p>
+    <w:p>
+      <w:pPr>
+        <w:pStyle w:val="NoSpacing"/>
+      </w:pPr>
+      <w:r>
+        <w:rPr>
+          <w:noProof/>
+        </w:rPr>
         <w:drawing>
           <wp:inline distT="0" distB="0" distL="0" distR="0" wp14:anchorId="1238F939" wp14:editId="2EBDBF3F">
             <wp:extent cx="2438740" cy="876422"/>
@@ -1423,7 +1873,7 @@
                     <pic:cNvPicPr/>
                   </pic:nvPicPr>
                   <pic:blipFill>
-                    <a:blip r:embed="rId33"/>
+                    <a:blip r:embed="rId34"/>
                     <a:stretch>
                       <a:fillRect/>
                     </a:stretch>
@@ -1448,6 +1898,9 @@
       </w:r>
     </w:p>
     <w:p>
+      <w:pPr>
+        <w:pStyle w:val="NoSpacing"/>
+      </w:pPr>
       <w:r>
         <w:t xml:space="preserve">Step 19: and associate with </w:t>
       </w:r>
@@ -1458,7 +1911,13 @@
       <w:proofErr w:type="spellEnd"/>
     </w:p>
     <w:p>
-      <w:r>
+      <w:pPr>
+        <w:pStyle w:val="NoSpacing"/>
+      </w:pPr>
+      <w:r>
+        <w:rPr>
+          <w:noProof/>
+        </w:rPr>
         <w:drawing>
           <wp:inline distT="0" distB="0" distL="0" distR="0" wp14:anchorId="3CBC2414" wp14:editId="18C0F965">
             <wp:extent cx="2172003" cy="1038370"/>
@@ -1475,7 +1934,7 @@
                     <pic:cNvPicPr/>
                   </pic:nvPicPr>
                   <pic:blipFill>
-                    <a:blip r:embed="rId34"/>
+                    <a:blip r:embed="rId35"/>
                     <a:stretch>
                       <a:fillRect/>
                     </a:stretch>
@@ -1497,21 +1956,51 @@
       </w:r>
     </w:p>
     <w:p>
-      <w:r>
-        <w:t>After every edit to the ec2 instance, you will have to reboot it again</w:t>
-      </w:r>
-      <w:bookmarkStart w:id="0" w:name="_GoBack"/>
-      <w:bookmarkEnd w:id="0"/>
+      <w:pPr>
+        <w:pStyle w:val="NoSpacing"/>
+      </w:pPr>
+      <w:r>
+        <w:t xml:space="preserve">After every edit to the ec2 instance, you will have to reboot it </w:t>
+      </w:r>
+      <w:proofErr w:type="gramStart"/>
+      <w:r>
+        <w:t>again</w:t>
+      </w:r>
+      <w:proofErr w:type="gramEnd"/>
       <w:r>
         <w:t xml:space="preserve"> </w:t>
       </w:r>
     </w:p>
-    <w:p/>
-    <w:p/>
-    <w:p/>
-    <w:p/>
-    <w:p/>
-    <w:p/>
+    <w:p>
+      <w:pPr>
+        <w:pStyle w:val="NoSpacing"/>
+      </w:pPr>
+    </w:p>
+    <w:p>
+      <w:pPr>
+        <w:pStyle w:val="NoSpacing"/>
+      </w:pPr>
+    </w:p>
+    <w:p>
+      <w:pPr>
+        <w:pStyle w:val="NoSpacing"/>
+      </w:pPr>
+    </w:p>
+    <w:p>
+      <w:pPr>
+        <w:pStyle w:val="NoSpacing"/>
+      </w:pPr>
+    </w:p>
+    <w:p>
+      <w:pPr>
+        <w:pStyle w:val="NoSpacing"/>
+      </w:pPr>
+    </w:p>
+    <w:p>
+      <w:pPr>
+        <w:pStyle w:val="NoSpacing"/>
+      </w:pPr>
+    </w:p>
     <w:sectPr>
       <w:pgSz w:w="11906" w:h="16838"/>
       <w:pgMar w:top="1440" w:right="1440" w:bottom="1440" w:left="1440" w:header="708" w:footer="708" w:gutter="0"/>
@@ -1523,7 +2012,7 @@
 </file>
 
 <file path=word/styles.xml><?xml version="1.0" encoding="utf-8"?>
-<w:styles xmlns:mc="http://schemas.openxmlformats.org/markup-compatibility/2006" xmlns:r="http://schemas.openxmlformats.org/officeDocument/2006/relationships" xmlns:w="http://schemas.openxmlformats.org/wordprocessingml/2006/main" xmlns:w14="http://schemas.microsoft.com/office/word/2010/wordml" xmlns:w15="http://schemas.microsoft.com/office/word/2012/wordml" xmlns:w16cid="http://schemas.microsoft.com/office/word/2016/wordml/cid" xmlns:w16se="http://schemas.microsoft.com/office/word/2015/wordml/symex" mc:Ignorable="w14 w15 w16se w16cid">
+<w:styles xmlns:mc="http://schemas.openxmlformats.org/markup-compatibility/2006" xmlns:r="http://schemas.openxmlformats.org/officeDocument/2006/relationships" xmlns:w="http://schemas.openxmlformats.org/wordprocessingml/2006/main" xmlns:w14="http://schemas.microsoft.com/office/word/2010/wordml" xmlns:w15="http://schemas.microsoft.com/office/word/2012/wordml" xmlns:w16cex="http://schemas.microsoft.com/office/word/2018/wordml/cex" xmlns:w16cid="http://schemas.microsoft.com/office/word/2016/wordml/cid" xmlns:w16="http://schemas.microsoft.com/office/word/2018/wordml" xmlns:w16sdtdh="http://schemas.microsoft.com/office/word/2020/wordml/sdtdatahash" xmlns:w16se="http://schemas.microsoft.com/office/word/2015/wordml/symex" mc:Ignorable="w14 w15 w16se w16cid w16 w16cex w16sdtdh">
   <w:docDefaults>
     <w:rPrDefault>
       <w:rPr>
@@ -1539,7 +2028,7 @@
       </w:pPr>
     </w:pPrDefault>
   </w:docDefaults>
-  <w:latentStyles w:defLockedState="0" w:defUIPriority="99" w:defSemiHidden="0" w:defUnhideWhenUsed="0" w:defQFormat="0" w:count="375">
+  <w:latentStyles w:defLockedState="0" w:defUIPriority="99" w:defSemiHidden="0" w:defUnhideWhenUsed="0" w:defQFormat="0" w:count="376">
     <w:lsdException w:name="Normal" w:uiPriority="0" w:qFormat="1"/>
     <w:lsdException w:name="heading 1" w:uiPriority="9" w:qFormat="1"/>
     <w:lsdException w:name="heading 2" w:semiHidden="1" w:uiPriority="9" w:unhideWhenUsed="1" w:qFormat="1"/>
@@ -1645,7 +2134,6 @@
     <w:lsdException w:name="HTML Sample" w:semiHidden="1" w:unhideWhenUsed="1"/>
     <w:lsdException w:name="HTML Typewriter" w:semiHidden="1" w:unhideWhenUsed="1"/>
     <w:lsdException w:name="HTML Variable" w:semiHidden="1" w:unhideWhenUsed="1"/>
-    <w:lsdException w:name="Normal Table" w:semiHidden="1" w:unhideWhenUsed="1"/>
     <w:lsdException w:name="annotation subject" w:semiHidden="1" w:unhideWhenUsed="1"/>
     <w:lsdException w:name="No List" w:semiHidden="1" w:unhideWhenUsed="1"/>
     <w:lsdException w:name="Outline List 1" w:semiHidden="1" w:unhideWhenUsed="1"/>
@@ -1692,10 +2180,8 @@
     <w:lsdException w:name="Table Subtle 2" w:semiHidden="1" w:unhideWhenUsed="1"/>
     <w:lsdException w:name="Table Web 1" w:semiHidden="1" w:unhideWhenUsed="1"/>
     <w:lsdException w:name="Table Web 2" w:semiHidden="1" w:unhideWhenUsed="1"/>
-    <w:lsdException w:name="Table Web 3" w:semiHidden="1" w:unhideWhenUsed="1"/>
     <w:lsdException w:name="Balloon Text" w:semiHidden="1" w:unhideWhenUsed="1"/>
     <w:lsdException w:name="Table Grid" w:uiPriority="39"/>
-    <w:lsdException w:name="Table Theme" w:semiHidden="1" w:unhideWhenUsed="1"/>
     <w:lsdException w:name="Placeholder Text" w:semiHidden="1"/>
     <w:lsdException w:name="No Spacing" w:uiPriority="1" w:qFormat="1"/>
     <w:lsdException w:name="Light Shading" w:uiPriority="60"/>
@@ -1915,6 +2401,7 @@
     <w:lsdException w:name="Smart Hyperlink" w:semiHidden="1" w:unhideWhenUsed="1"/>
     <w:lsdException w:name="Hashtag" w:semiHidden="1" w:unhideWhenUsed="1"/>
     <w:lsdException w:name="Unresolved Mention" w:semiHidden="1" w:unhideWhenUsed="1"/>
+    <w:lsdException w:name="Smart Link" w:semiHidden="1" w:unhideWhenUsed="1"/>
   </w:latentStyles>
   <w:style w:type="paragraph" w:default="1" w:styleId="Normal">
     <w:name w:val="Normal"/>
@@ -1946,6 +2433,15 @@
     <w:uiPriority w:val="99"/>
     <w:semiHidden/>
     <w:unhideWhenUsed/>
+  </w:style>
+  <w:style w:type="paragraph" w:styleId="NoSpacing">
+    <w:name w:val="No Spacing"/>
+    <w:uiPriority w:val="1"/>
+    <w:qFormat/>
+    <w:rsid w:val="00402A81"/>
+    <w:pPr>
+      <w:spacing w:after="0" w:line="240" w:lineRule="auto"/>
+    </w:pPr>
   </w:style>
 </w:styles>
 </file>
